--- a/report.docx
+++ b/report.docx
@@ -21,6 +21,13 @@
           <w:rStyle w:val="Strong"/>
         </w:rPr>
         <w:t>Reflective Report:</w:t>
+        <w:br/>
+      </w:r>
+      <w:r>
+        <w:rPr>
+          <w:rStyle w:val="Strong"/>
+        </w:rPr>
+        <w:t>id: 2426803</w:t>
       </w:r>
     </w:p>
     <w:p>
@@ -38,26 +45,9 @@
         <w:rPr/>
       </w:pPr>
       <w:r>
-        <w:rPr/>
-        <w:t>The architecture of the weather app showcases several notable strengths and weaknesses.</w:t>
-      </w:r>
-    </w:p>
-    <w:p>
-      <w:pPr>
-        <w:pStyle w:val="BodyText"/>
-        <w:pBdr>
-          <w:top w:val="single" w:sz="2" w:space="1" w:color="E3E3E3"/>
-          <w:left w:val="single" w:sz="2" w:space="1" w:color="E3E3E3"/>
-          <w:bottom w:val="single" w:sz="2" w:space="1" w:color="E3E3E3"/>
-          <w:right w:val="single" w:sz="2" w:space="1" w:color="E3E3E3"/>
-        </w:pBdr>
-        <w:bidi w:val="0"/>
-        <w:ind w:hanging="0" w:left="0" w:right="0"/>
-        <w:jc w:val="left"/>
-        <w:rPr/>
-      </w:pPr>
-      <w:r>
-        <w:rPr/>
+        <w:rPr>
+          <w:rStyle w:val="Strong"/>
+        </w:rPr>
         <w:t>Strengths:</w:t>
       </w:r>
     </w:p>
@@ -76,22 +66,20 @@
         </w:pBdr>
         <w:tabs>
           <w:tab w:val="clear" w:pos="709"/>
-          <w:tab w:val="left" w:pos="709" w:leader="none"/>
-        </w:tabs>
-        <w:bidi w:val="0"/>
+          <w:tab w:val="left" w:pos="0" w:leader="none"/>
+        </w:tabs>
         <w:ind w:hanging="283" w:left="709" w:right="0"/>
-        <w:jc w:val="left"/>
-        <w:rPr/>
-      </w:pPr>
-      <w:r>
-        <w:rPr>
-          <w:rStyle w:val="Strong"/>
-        </w:rPr>
-        <w:t>Modularity</w:t>
-      </w:r>
-      <w:r>
-        <w:rPr/>
-        <w:t>: The app's architecture is designed with a modular approach, facilitating easy maintenance and updates. Each component, including the HTML page and JavaScript code, is organized separately, enhancing code readability and scalability. This modularity ensures that future iterations can integrate new features seamlessly without disrupting the existing structure.</w:t>
+        <w:rPr/>
+      </w:pPr>
+      <w:r>
+        <w:rPr>
+          <w:rStyle w:val="Strong"/>
+        </w:rPr>
+        <w:t>Reduced API Calls:</w:t>
+      </w:r>
+      <w:r>
+        <w:rPr/>
+        <w:t xml:space="preserve"> Implementing server-side caching of weather data helps reduce the frequency of API calls to OpenWeatherMap. This optimization can lead to cost savings and improved performance.</w:t>
       </w:r>
     </w:p>
     <w:p>
@@ -109,22 +97,20 @@
         </w:pBdr>
         <w:tabs>
           <w:tab w:val="clear" w:pos="709"/>
-          <w:tab w:val="left" w:pos="709" w:leader="none"/>
-        </w:tabs>
-        <w:bidi w:val="0"/>
+          <w:tab w:val="left" w:pos="0" w:leader="none"/>
+        </w:tabs>
         <w:ind w:hanging="283" w:left="709" w:right="0"/>
-        <w:jc w:val="left"/>
-        <w:rPr/>
-      </w:pPr>
-      <w:r>
-        <w:rPr>
-          <w:rStyle w:val="Strong"/>
-        </w:rPr>
-        <w:t>Scalability</w:t>
-      </w:r>
-      <w:r>
-        <w:rPr/>
-        <w:t>: The architecture demonstrates scalability, enabling the incorporation of additional features or data sources in future versions of the app. This flexibility allows the app to adapt to evolving user needs and technological advancements, ensuring its relevance and longevity in the competitive market landscape.</w:t>
+        <w:rPr/>
+      </w:pPr>
+      <w:r>
+        <w:rPr>
+          <w:rStyle w:val="Strong"/>
+        </w:rPr>
+        <w:t>Improved Responsiveness:</w:t>
+      </w:r>
+      <w:r>
+        <w:rPr/>
+        <w:t xml:space="preserve"> By caching weather data on the server side, the application can respond more quickly to user requests for weather information. Users experience faster load times and smoother interactions with the application.</w:t>
       </w:r>
     </w:p>
     <w:p>
@@ -142,40 +128,69 @@
         </w:pBdr>
         <w:tabs>
           <w:tab w:val="clear" w:pos="709"/>
-          <w:tab w:val="left" w:pos="709" w:leader="none"/>
-        </w:tabs>
-        <w:bidi w:val="0"/>
+          <w:tab w:val="left" w:pos="0" w:leader="none"/>
+        </w:tabs>
         <w:ind w:hanging="283" w:left="709" w:right="0"/>
-        <w:jc w:val="left"/>
-        <w:rPr/>
-      </w:pPr>
-      <w:r>
-        <w:rPr>
-          <w:rStyle w:val="Strong"/>
-        </w:rPr>
-        <w:t>API Integration</w:t>
-      </w:r>
-      <w:r>
-        <w:rPr/>
-        <w:t>: Leveraging the OpenWeatherMap API enriches the app's functionality by providing access to real-time weather data. This integration ensures that users receive accurate and up-to-date information about weather conditions in their specified location, enhancing the overall user experience and utility of the app.</w:t>
-      </w:r>
-    </w:p>
-    <w:p>
-      <w:pPr>
-        <w:pStyle w:val="BodyText"/>
-        <w:pBdr>
-          <w:top w:val="single" w:sz="2" w:space="1" w:color="E3E3E3"/>
-          <w:left w:val="single" w:sz="2" w:space="1" w:color="E3E3E3"/>
-          <w:bottom w:val="single" w:sz="2" w:space="1" w:color="E3E3E3"/>
-          <w:right w:val="single" w:sz="2" w:space="1" w:color="E3E3E3"/>
-        </w:pBdr>
-        <w:bidi w:val="0"/>
+        <w:rPr/>
+      </w:pPr>
+      <w:r>
+        <w:rPr>
+          <w:rStyle w:val="Strong"/>
+        </w:rPr>
+        <w:t>Enhanced Reliability:</w:t>
+      </w:r>
+      <w:r>
+        <w:rPr/>
+        <w:t xml:space="preserve"> Relying on cached data reduces the dependency on external APIs. Even if the OpenWeatherMap service experiences downtime or connectivity issues, the application can still serve weather data from the cached records, ensuring uninterrupted service for users.</w:t>
+      </w:r>
+    </w:p>
+    <w:p>
+      <w:pPr>
+        <w:pStyle w:val="BodyText"/>
+        <w:numPr>
+          <w:ilvl w:val="0"/>
+          <w:numId w:val="1"/>
+        </w:numPr>
+        <w:pBdr>
+          <w:top w:val="single" w:sz="2" w:space="1" w:color="E3E3E3"/>
+          <w:left w:val="single" w:sz="2" w:space="1" w:color="E3E3E3"/>
+          <w:bottom w:val="single" w:sz="2" w:space="1" w:color="E3E3E3"/>
+          <w:right w:val="single" w:sz="2" w:space="1" w:color="E3E3E3"/>
+        </w:pBdr>
+        <w:tabs>
+          <w:tab w:val="clear" w:pos="709"/>
+          <w:tab w:val="left" w:pos="0" w:leader="none"/>
+        </w:tabs>
+        <w:ind w:hanging="283" w:left="709" w:right="0"/>
+        <w:rPr/>
+      </w:pPr>
+      <w:r>
+        <w:rPr>
+          <w:rStyle w:val="Strong"/>
+        </w:rPr>
+        <w:t>Scalability:</w:t>
+      </w:r>
+      <w:r>
+        <w:rPr/>
+        <w:t xml:space="preserve"> With caching implemented on the server side, the application architecture becomes more scalable. It can handle increased traffic and user demand more efficiently without overloading the external API or causing performance degradation.</w:t>
+      </w:r>
+    </w:p>
+    <w:p>
+      <w:pPr>
+        <w:pStyle w:val="BodyText"/>
+        <w:pBdr>
+          <w:top w:val="single" w:sz="2" w:space="1" w:color="E3E3E3"/>
+          <w:left w:val="single" w:sz="2" w:space="1" w:color="E3E3E3"/>
+          <w:bottom w:val="single" w:sz="2" w:space="1" w:color="E3E3E3"/>
+          <w:right w:val="single" w:sz="2" w:space="1" w:color="E3E3E3"/>
+        </w:pBdr>
         <w:ind w:hanging="0" w:left="0" w:right="0"/>
-        <w:jc w:val="left"/>
-        <w:rPr/>
-      </w:pPr>
-      <w:r>
-        <w:rPr/>
+        <w:rPr/>
+      </w:pPr>
+      <w:r>
+        <w:rPr>
+          <w:rStyle w:val="Strong"/>
+        </w:rPr>
         <w:t>Weaknesses:</w:t>
       </w:r>
     </w:p>
@@ -194,22 +209,20 @@
         </w:pBdr>
         <w:tabs>
           <w:tab w:val="clear" w:pos="709"/>
-          <w:tab w:val="left" w:pos="709" w:leader="none"/>
-        </w:tabs>
-        <w:bidi w:val="0"/>
+          <w:tab w:val="left" w:pos="0" w:leader="none"/>
+        </w:tabs>
         <w:ind w:hanging="283" w:left="709" w:right="0"/>
-        <w:jc w:val="left"/>
-        <w:rPr/>
-      </w:pPr>
-      <w:r>
-        <w:rPr>
-          <w:rStyle w:val="Strong"/>
-        </w:rPr>
-        <w:t>Security</w:t>
-      </w:r>
-      <w:r>
-        <w:rPr/>
-        <w:t>: The current implementation lacks robust security measures, potentially exposing the app to security threats such as API abuse or injection attacks. Implementing stringent security protocols, including input validation and authentication mechanisms, is imperative to protect user data and safeguard the app against malicious activities.</w:t>
+        <w:rPr/>
+      </w:pPr>
+      <w:r>
+        <w:rPr>
+          <w:rStyle w:val="Strong"/>
+        </w:rPr>
+        <w:t>Stale Data:</w:t>
+      </w:r>
+      <w:r>
+        <w:rPr/>
+        <w:t xml:space="preserve"> Server-side caching introduces the risk of serving stale data to users if the cached records are not regularly updated. This can lead to inaccuracies in weather information, especially for rapidly changing weather conditions.</w:t>
       </w:r>
     </w:p>
     <w:p>
@@ -227,22 +240,20 @@
         </w:pBdr>
         <w:tabs>
           <w:tab w:val="clear" w:pos="709"/>
-          <w:tab w:val="left" w:pos="709" w:leader="none"/>
-        </w:tabs>
-        <w:bidi w:val="0"/>
+          <w:tab w:val="left" w:pos="0" w:leader="none"/>
+        </w:tabs>
         <w:ind w:hanging="283" w:left="709" w:right="0"/>
-        <w:jc w:val="left"/>
-        <w:rPr/>
-      </w:pPr>
-      <w:r>
-        <w:rPr>
-          <w:rStyle w:val="Strong"/>
-        </w:rPr>
-        <w:t>User Interface</w:t>
-      </w:r>
-      <w:r>
-        <w:rPr/>
-        <w:t>: While the app effectively retrieves and displays weather data, the user interface is rudimentary and lacks visual appeal. Enhancing the design and usability of the interface would improve user engagement and satisfaction, elevating the overall user experience and making the app more competitive in the market.</w:t>
+        <w:rPr/>
+      </w:pPr>
+      <w:r>
+        <w:rPr>
+          <w:rStyle w:val="Strong"/>
+        </w:rPr>
+        <w:t>Storage Requirements:</w:t>
+      </w:r>
+      <w:r>
+        <w:rPr/>
+        <w:t xml:space="preserve"> Caching weather data on the server side requires additional storage resources, especially as the volume of cached data grows over time. This may incur additional costs for maintaining the server infrastructure and managing the database.</w:t>
       </w:r>
     </w:p>
     <w:p>
@@ -260,47 +271,82 @@
         </w:pBdr>
         <w:tabs>
           <w:tab w:val="clear" w:pos="709"/>
-          <w:tab w:val="left" w:pos="709" w:leader="none"/>
-        </w:tabs>
+          <w:tab w:val="left" w:pos="0" w:leader="none"/>
+        </w:tabs>
+        <w:ind w:hanging="283" w:left="709" w:right="0"/>
+        <w:rPr/>
+      </w:pPr>
+      <w:r>
+        <w:rPr>
+          <w:rStyle w:val="Strong"/>
+        </w:rPr>
+        <w:t>Complexity:</w:t>
+      </w:r>
+      <w:r>
+        <w:rPr/>
+        <w:t xml:space="preserve"> Introducing server-side caching adds complexity to the application architecture, requiring additional logic for cache management, data expiration, and synchronization with the external API. This complexity can make the codebase harder to maintain and debug.</w:t>
+      </w:r>
+    </w:p>
+    <w:p>
+      <w:pPr>
+        <w:pStyle w:val="BodyText"/>
+        <w:numPr>
+          <w:ilvl w:val="0"/>
+          <w:numId w:val="2"/>
+        </w:numPr>
+        <w:pBdr>
+          <w:top w:val="single" w:sz="2" w:space="1" w:color="E3E3E3"/>
+          <w:left w:val="single" w:sz="2" w:space="1" w:color="E3E3E3"/>
+          <w:bottom w:val="single" w:sz="2" w:space="1" w:color="E3E3E3"/>
+          <w:right w:val="single" w:sz="2" w:space="1" w:color="E3E3E3"/>
+        </w:pBdr>
+        <w:tabs>
+          <w:tab w:val="clear" w:pos="709"/>
+          <w:tab w:val="left" w:pos="0" w:leader="none"/>
+        </w:tabs>
+        <w:ind w:hanging="283" w:left="709" w:right="0"/>
+        <w:rPr/>
+      </w:pPr>
+      <w:r>
+        <w:rPr>
+          <w:rStyle w:val="Strong"/>
+        </w:rPr>
+        <w:t>Cache Invalidation:</w:t>
+      </w:r>
+      <w:r>
+        <w:rPr/>
+        <w:t xml:space="preserve"> Ensuring the freshness of cached data and handling cache invalidation poses challenges. Implementing mechanisms to invalidate outdated cache entries and update them with fresh data requires careful planning and maintenance.</w:t>
+      </w:r>
+    </w:p>
+    <w:p>
+      <w:pPr>
+        <w:pStyle w:val="BodyText"/>
+        <w:pBdr>
+          <w:top w:val="single" w:sz="2" w:space="1" w:color="E3E3E3"/>
+          <w:left w:val="single" w:sz="2" w:space="1" w:color="E3E3E3"/>
+          <w:bottom w:val="single" w:sz="2" w:space="1" w:color="E3E3E3"/>
+          <w:right w:val="single" w:sz="2" w:space="1" w:color="E3E3E3"/>
+        </w:pBdr>
+        <w:ind w:hanging="0" w:left="0" w:right="0"/>
+        <w:rPr/>
+      </w:pPr>
+      <w:r>
+        <w:rPr/>
+        <w:t>In conclusion, while server-side caching offers several benefits such as reduced API calls, improved responsiveness, and enhanced reliability, it also introduces challenges related to data freshness, storage requirements, complexity, and cache management. Balancing these trade-offs is essential to designing a robust and efficient application architecture.</w:t>
+      </w:r>
+    </w:p>
+    <w:p>
+      <w:pPr>
+        <w:pStyle w:val="BodyText"/>
+        <w:pBdr>
+          <w:top w:val="single" w:sz="2" w:space="1" w:color="E3E3E3"/>
+          <w:left w:val="single" w:sz="2" w:space="1" w:color="E3E3E3"/>
+          <w:bottom w:val="single" w:sz="2" w:space="1" w:color="E3E3E3"/>
+          <w:right w:val="single" w:sz="2" w:space="1" w:color="E3E3E3"/>
+        </w:pBdr>
         <w:bidi w:val="0"/>
-        <w:ind w:hanging="283" w:left="709" w:right="0"/>
-        <w:jc w:val="left"/>
-        <w:rPr/>
-      </w:pPr>
-      <w:r>
-        <w:rPr>
-          <w:rStyle w:val="Strong"/>
-        </w:rPr>
-        <w:t>Error Handling</w:t>
-      </w:r>
-      <w:r>
-        <w:rPr/>
-        <w:t>: The app's error handling capabilities are rudimentary, with errors being logged to the console without providing meaningful feedback to users. Implementing robust error handling mechanisms, such as displaying user-friendly error messages, would enhance the app's reliability and assist users in troubleshooting issues effectively.</w:t>
-      </w:r>
-    </w:p>
-    <w:p>
-      <w:pPr>
-        <w:pStyle w:val="BodyText"/>
-        <w:pBdr>
-          <w:top w:val="single" w:sz="2" w:space="1" w:color="E3E3E3"/>
-          <w:left w:val="single" w:sz="2" w:space="1" w:color="E3E3E3"/>
-          <w:bottom w:val="single" w:sz="2" w:space="1" w:color="E3E3E3"/>
-          <w:right w:val="single" w:sz="2" w:space="1" w:color="E3E3E3"/>
-        </w:pBdr>
-        <w:bidi w:val="0"/>
+        <w:spacing w:before="0" w:after="140"/>
         <w:ind w:hanging="0" w:left="0" w:right="0"/>
-        <w:jc w:val="left"/>
-        <w:rPr/>
-      </w:pPr>
-      <w:r>
-        <w:rPr/>
-        <w:t>In summary, while the architecture of the weather app exhibits strengths such as modularity, scalability, and API integration, there are significant weaknesses in areas such as security, user interface, and error handling. Addressing these weaknesses through appropriate enhancements and refinements will be crucial to optimizing the app's performance, usability, and security in subsequent iterations.</w:t>
-      </w:r>
-    </w:p>
-    <w:p>
-      <w:pPr>
-        <w:pStyle w:val="Normal"/>
-        <w:bidi w:val="0"/>
         <w:jc w:val="left"/>
         <w:rPr/>
       </w:pPr>
@@ -315,6 +361,7 @@
       <w:pgNumType w:fmt="decimal"/>
       <w:formProt w:val="false"/>
       <w:textDirection w:val="lrTb"/>
+      <w:docGrid w:type="default" w:linePitch="100" w:charSpace="0"/>
     </w:sectPr>
   </w:body>
 </w:document>
@@ -705,7 +752,6 @@
     </w:rPrDefault>
     <w:pPrDefault>
       <w:pPr>
-        <w:widowControl/>
         <w:suppressAutoHyphens w:val="true"/>
       </w:pPr>
     </w:pPrDefault>
@@ -715,7 +761,10 @@
     <w:qFormat/>
     <w:pPr>
       <w:widowControl/>
+      <w:suppressAutoHyphens w:val="true"/>
       <w:bidi w:val="0"/>
+      <w:spacing w:before="0" w:after="0"/>
+      <w:jc w:val="left"/>
     </w:pPr>
     <w:rPr>
       <w:rFonts w:ascii="Liberation Serif" w:hAnsi="Liberation Serif" w:eastAsia="NSimSun" w:cs="Arial"/>

--- a/report.docx
+++ b/report.docx
@@ -22,12 +22,32 @@
         </w:rPr>
         <w:t>Reflective Report:</w:t>
         <w:br/>
-      </w:r>
-      <w:r>
-        <w:rPr>
-          <w:rStyle w:val="Strong"/>
-        </w:rPr>
         <w:t>id: 2426803</w:t>
+        <w:br/>
+      </w:r>
+      <w:r>
+        <w:rPr>
+          <w:rStyle w:val="Strong"/>
+        </w:rPr>
+        <w:t xml:space="preserve">website link: </w:t>
+      </w:r>
+      <w:hyperlink r:id="rId2">
+        <w:r>
+          <w:rPr>
+            <w:rStyle w:val="Hyperlink"/>
+            <w:b/>
+            <w:b/>
+            <w:bCs/>
+          </w:rPr>
+          <w:t>https://bahrom04.github.io/wether/</w:t>
+        </w:r>
+      </w:hyperlink>
+      <w:r>
+        <w:rPr>
+          <w:rStyle w:val="Strong"/>
+        </w:rPr>
+        <w:br/>
+        <w:t>api link: https://fastapi-versel-eta.vercel.app/2426803/api</w:t>
       </w:r>
     </w:p>
     <w:p>
@@ -787,6 +807,20 @@
     <w:name w:val="Numbering Symbols"/>
     <w:qFormat/>
     <w:rPr/>
+  </w:style>
+  <w:style w:type="character" w:styleId="Hyperlink">
+    <w:name w:val="Hyperlink"/>
+    <w:rPr>
+      <w:color w:val="000080"/>
+      <w:u w:val="single"/>
+    </w:rPr>
+  </w:style>
+  <w:style w:type="character" w:styleId="FollowedHyperlink">
+    <w:name w:val="FollowedHyperlink"/>
+    <w:rPr>
+      <w:color w:val="800000"/>
+      <w:u w:val="single"/>
+    </w:rPr>
   </w:style>
   <w:style w:type="paragraph" w:styleId="Heading">
     <w:name w:val="Heading"/>

--- a/report.docx
+++ b/report.docx
@@ -4,7 +4,7 @@
   <w:body>
     <w:p>
       <w:pPr>
-        <w:pStyle w:val="BodyText"/>
+        <w:pStyle w:val="TextBody"/>
         <w:pBdr>
           <w:top w:val="single" w:sz="2" w:space="1" w:color="E3E3E3"/>
           <w:left w:val="single" w:sz="2" w:space="1" w:color="E3E3E3"/>
@@ -12,7 +12,7 @@
           <w:right w:val="single" w:sz="2" w:space="1" w:color="E3E3E3"/>
         </w:pBdr>
         <w:bidi w:val="0"/>
-        <w:ind w:hanging="0" w:left="0" w:right="0"/>
+        <w:ind w:left="0" w:right="0" w:hanging="0"/>
         <w:jc w:val="left"/>
         <w:rPr/>
       </w:pPr>
@@ -24,18 +24,12 @@
         <w:br/>
         <w:t>id: 2426803</w:t>
         <w:br/>
-      </w:r>
-      <w:r>
-        <w:rPr>
-          <w:rStyle w:val="Strong"/>
-        </w:rPr>
         <w:t xml:space="preserve">website link: </w:t>
       </w:r>
       <w:hyperlink r:id="rId2">
         <w:r>
           <w:rPr>
-            <w:rStyle w:val="Hyperlink"/>
-            <w:b/>
+            <w:rStyle w:val="InternetLink"/>
             <w:b/>
             <w:bCs/>
           </w:rPr>
@@ -52,7 +46,7 @@
     </w:p>
     <w:p>
       <w:pPr>
-        <w:pStyle w:val="BodyText"/>
+        <w:pStyle w:val="TextBody"/>
         <w:pBdr>
           <w:top w:val="single" w:sz="2" w:space="1" w:color="E3E3E3"/>
           <w:left w:val="single" w:sz="2" w:space="1" w:color="E3E3E3"/>
@@ -60,7 +54,7 @@
           <w:right w:val="single" w:sz="2" w:space="1" w:color="E3E3E3"/>
         </w:pBdr>
         <w:bidi w:val="0"/>
-        <w:ind w:hanging="0" w:left="0" w:right="0"/>
+        <w:ind w:left="0" w:right="0" w:hanging="0"/>
         <w:jc w:val="left"/>
         <w:rPr/>
       </w:pPr>
@@ -73,7 +67,7 @@
     </w:p>
     <w:p>
       <w:pPr>
-        <w:pStyle w:val="BodyText"/>
+        <w:pStyle w:val="TextBody"/>
         <w:numPr>
           <w:ilvl w:val="0"/>
           <w:numId w:val="1"/>
@@ -88,23 +82,18 @@
           <w:tab w:val="clear" w:pos="709"/>
           <w:tab w:val="left" w:pos="0" w:leader="none"/>
         </w:tabs>
-        <w:ind w:hanging="283" w:left="709" w:right="0"/>
-        <w:rPr/>
-      </w:pPr>
-      <w:r>
-        <w:rPr>
-          <w:rStyle w:val="Strong"/>
-        </w:rPr>
-        <w:t>Reduced API Calls:</w:t>
-      </w:r>
-      <w:r>
-        <w:rPr/>
-        <w:t xml:space="preserve"> Implementing server-side caching of weather data helps reduce the frequency of API calls to OpenWeatherMap. This optimization can lead to cost savings and improved performance.</w:t>
-      </w:r>
-    </w:p>
-    <w:p>
-      <w:pPr>
-        <w:pStyle w:val="BodyText"/>
+        <w:spacing w:before="0" w:after="0"/>
+        <w:ind w:left="709" w:hanging="283"/>
+        <w:rPr/>
+      </w:pPr>
+      <w:r>
+        <w:rPr/>
+        <w:t>Reduced Latency: Implementing client-side caching of weather data significantly reduces the latency for users accessing the Weather App. By storing data locally in the user's browser, subsequent requests for weather information can be fulfilled without the need for additional round trips to the server, resulting in faster load times and a smoother user experience.</w:t>
+      </w:r>
+    </w:p>
+    <w:p>
+      <w:pPr>
+        <w:pStyle w:val="TextBody"/>
         <w:numPr>
           <w:ilvl w:val="0"/>
           <w:numId w:val="1"/>
@@ -119,23 +108,18 @@
           <w:tab w:val="clear" w:pos="709"/>
           <w:tab w:val="left" w:pos="0" w:leader="none"/>
         </w:tabs>
-        <w:ind w:hanging="283" w:left="709" w:right="0"/>
-        <w:rPr/>
-      </w:pPr>
-      <w:r>
-        <w:rPr>
-          <w:rStyle w:val="Strong"/>
-        </w:rPr>
-        <w:t>Improved Responsiveness:</w:t>
-      </w:r>
-      <w:r>
-        <w:rPr/>
-        <w:t xml:space="preserve"> By caching weather data on the server side, the application can respond more quickly to user requests for weather information. Users experience faster load times and smoother interactions with the application.</w:t>
-      </w:r>
-    </w:p>
-    <w:p>
-      <w:pPr>
-        <w:pStyle w:val="BodyText"/>
+        <w:spacing w:before="0" w:after="0"/>
+        <w:ind w:left="709" w:hanging="283"/>
+        <w:rPr/>
+      </w:pPr>
+      <w:r>
+        <w:rPr/>
+        <w:t>Improved Performance: With client-side caching, the Weather App can efficiently handle multiple user requests without overloading the server. By leveraging the locally cached data, the application can serve weather information promptly, even during periods of high traffic or server downtime, enhancing overall performance and reliability.</w:t>
+      </w:r>
+    </w:p>
+    <w:p>
+      <w:pPr>
+        <w:pStyle w:val="TextBody"/>
         <w:numPr>
           <w:ilvl w:val="0"/>
           <w:numId w:val="1"/>
@@ -150,23 +134,18 @@
           <w:tab w:val="clear" w:pos="709"/>
           <w:tab w:val="left" w:pos="0" w:leader="none"/>
         </w:tabs>
-        <w:ind w:hanging="283" w:left="709" w:right="0"/>
-        <w:rPr/>
-      </w:pPr>
-      <w:r>
-        <w:rPr>
-          <w:rStyle w:val="Strong"/>
-        </w:rPr>
-        <w:t>Enhanced Reliability:</w:t>
-      </w:r>
-      <w:r>
-        <w:rPr/>
-        <w:t xml:space="preserve"> Relying on cached data reduces the dependency on external APIs. Even if the OpenWeatherMap service experiences downtime or connectivity issues, the application can still serve weather data from the cached records, ensuring uninterrupted service for users.</w:t>
-      </w:r>
-    </w:p>
-    <w:p>
-      <w:pPr>
-        <w:pStyle w:val="BodyText"/>
+        <w:spacing w:before="0" w:after="0"/>
+        <w:ind w:left="709" w:hanging="283"/>
+        <w:rPr/>
+      </w:pPr>
+      <w:r>
+        <w:rPr/>
+        <w:t>Enhanced User Experience: By caching weather data in the user's browser, the Weather App provides a seamless and responsive experience for users. They can quickly access weather information without experiencing delays or disruptions, leading to higher user satisfaction and engagement with the application.</w:t>
+      </w:r>
+    </w:p>
+    <w:p>
+      <w:pPr>
+        <w:pStyle w:val="TextBody"/>
         <w:numPr>
           <w:ilvl w:val="0"/>
           <w:numId w:val="1"/>
@@ -181,42 +160,33 @@
           <w:tab w:val="clear" w:pos="709"/>
           <w:tab w:val="left" w:pos="0" w:leader="none"/>
         </w:tabs>
-        <w:ind w:hanging="283" w:left="709" w:right="0"/>
-        <w:rPr/>
-      </w:pPr>
-      <w:r>
-        <w:rPr>
-          <w:rStyle w:val="Strong"/>
-        </w:rPr>
-        <w:t>Scalability:</w:t>
-      </w:r>
-      <w:r>
-        <w:rPr/>
-        <w:t xml:space="preserve"> With caching implemented on the server side, the application architecture becomes more scalable. It can handle increased traffic and user demand more efficiently without overloading the external API or causing performance degradation.</w:t>
-      </w:r>
-    </w:p>
-    <w:p>
-      <w:pPr>
-        <w:pStyle w:val="BodyText"/>
-        <w:pBdr>
-          <w:top w:val="single" w:sz="2" w:space="1" w:color="E3E3E3"/>
-          <w:left w:val="single" w:sz="2" w:space="1" w:color="E3E3E3"/>
-          <w:bottom w:val="single" w:sz="2" w:space="1" w:color="E3E3E3"/>
-          <w:right w:val="single" w:sz="2" w:space="1" w:color="E3E3E3"/>
-        </w:pBdr>
-        <w:ind w:hanging="0" w:left="0" w:right="0"/>
-        <w:rPr/>
-      </w:pPr>
-      <w:r>
-        <w:rPr>
-          <w:rStyle w:val="Strong"/>
-        </w:rPr>
+        <w:ind w:left="709" w:hanging="283"/>
+        <w:rPr/>
+      </w:pPr>
+      <w:r>
+        <w:rPr/>
+        <w:t>Scalability: Client-side caching makes the Weather App more scalable, as it reduces the server's workload and dependency on external APIs. The application can accommodate growing user demand and scale efficiently without experiencing performance bottlenecks or resource constraints.</w:t>
+      </w:r>
+    </w:p>
+    <w:p>
+      <w:pPr>
+        <w:pStyle w:val="TextBody"/>
+        <w:pBdr>
+          <w:top w:val="single" w:sz="2" w:space="1" w:color="E3E3E3"/>
+          <w:left w:val="single" w:sz="2" w:space="1" w:color="E3E3E3"/>
+          <w:bottom w:val="single" w:sz="2" w:space="1" w:color="E3E3E3"/>
+          <w:right w:val="single" w:sz="2" w:space="1" w:color="E3E3E3"/>
+        </w:pBdr>
+        <w:rPr/>
+      </w:pPr>
+      <w:r>
+        <w:rPr/>
         <w:t>Weaknesses:</w:t>
       </w:r>
     </w:p>
     <w:p>
       <w:pPr>
-        <w:pStyle w:val="BodyText"/>
+        <w:pStyle w:val="TextBody"/>
         <w:numPr>
           <w:ilvl w:val="0"/>
           <w:numId w:val="2"/>
@@ -231,23 +201,18 @@
           <w:tab w:val="clear" w:pos="709"/>
           <w:tab w:val="left" w:pos="0" w:leader="none"/>
         </w:tabs>
-        <w:ind w:hanging="283" w:left="709" w:right="0"/>
-        <w:rPr/>
-      </w:pPr>
-      <w:r>
-        <w:rPr>
-          <w:rStyle w:val="Strong"/>
-        </w:rPr>
-        <w:t>Stale Data:</w:t>
-      </w:r>
-      <w:r>
-        <w:rPr/>
-        <w:t xml:space="preserve"> Server-side caching introduces the risk of serving stale data to users if the cached records are not regularly updated. This can lead to inaccuracies in weather information, especially for rapidly changing weather conditions.</w:t>
-      </w:r>
-    </w:p>
-    <w:p>
-      <w:pPr>
-        <w:pStyle w:val="BodyText"/>
+        <w:spacing w:before="0" w:after="0"/>
+        <w:ind w:left="709" w:hanging="283"/>
+        <w:rPr/>
+      </w:pPr>
+      <w:r>
+        <w:rPr/>
+        <w:t>Data Freshness: Client-side caching introduces the risk of serving stale data to users, particularly if the cached records are not regularly updated. This can result in inaccuracies in weather information, especially for rapidly changing weather conditions, compromising the reliability and accuracy of the application.</w:t>
+      </w:r>
+    </w:p>
+    <w:p>
+      <w:pPr>
+        <w:pStyle w:val="TextBody"/>
         <w:numPr>
           <w:ilvl w:val="0"/>
           <w:numId w:val="2"/>
@@ -262,23 +227,18 @@
           <w:tab w:val="clear" w:pos="709"/>
           <w:tab w:val="left" w:pos="0" w:leader="none"/>
         </w:tabs>
-        <w:ind w:hanging="283" w:left="709" w:right="0"/>
-        <w:rPr/>
-      </w:pPr>
-      <w:r>
-        <w:rPr>
-          <w:rStyle w:val="Strong"/>
-        </w:rPr>
-        <w:t>Storage Requirements:</w:t>
-      </w:r>
-      <w:r>
-        <w:rPr/>
-        <w:t xml:space="preserve"> Caching weather data on the server side requires additional storage resources, especially as the volume of cached data grows over time. This may incur additional costs for maintaining the server infrastructure and managing the database.</w:t>
-      </w:r>
-    </w:p>
-    <w:p>
-      <w:pPr>
-        <w:pStyle w:val="BodyText"/>
+        <w:spacing w:before="0" w:after="0"/>
+        <w:ind w:left="709" w:hanging="283"/>
+        <w:rPr/>
+      </w:pPr>
+      <w:r>
+        <w:rPr/>
+        <w:t>Storage Limitations: Caching weather data in the user's browser requires storage resources, which may be limited, especially in devices with restricted storage capacity or settings. As the volume of cached data increases over time, it may exceed the available storage limits, impacting the application's performance and functionality.</w:t>
+      </w:r>
+    </w:p>
+    <w:p>
+      <w:pPr>
+        <w:pStyle w:val="TextBody"/>
         <w:numPr>
           <w:ilvl w:val="0"/>
           <w:numId w:val="2"/>
@@ -293,23 +253,18 @@
           <w:tab w:val="clear" w:pos="709"/>
           <w:tab w:val="left" w:pos="0" w:leader="none"/>
         </w:tabs>
-        <w:ind w:hanging="283" w:left="709" w:right="0"/>
-        <w:rPr/>
-      </w:pPr>
-      <w:r>
-        <w:rPr>
-          <w:rStyle w:val="Strong"/>
-        </w:rPr>
-        <w:t>Complexity:</w:t>
-      </w:r>
-      <w:r>
-        <w:rPr/>
-        <w:t xml:space="preserve"> Introducing server-side caching adds complexity to the application architecture, requiring additional logic for cache management, data expiration, and synchronization with the external API. This complexity can make the codebase harder to maintain and debug.</w:t>
-      </w:r>
-    </w:p>
-    <w:p>
-      <w:pPr>
-        <w:pStyle w:val="BodyText"/>
+        <w:spacing w:before="0" w:after="0"/>
+        <w:ind w:left="709" w:hanging="283"/>
+        <w:rPr/>
+      </w:pPr>
+      <w:r>
+        <w:rPr/>
+        <w:t>Cache Management: Managing client-side caching requires careful consideration of cache expiration policies, data synchronization, and cache invalidation strategies. Without proper cache management techniques in place, the application may encounter issues such as cache inconsistencies, outdated data, or unnecessary storage overhead.</w:t>
+      </w:r>
+    </w:p>
+    <w:p>
+      <w:pPr>
+        <w:pStyle w:val="TextBody"/>
         <w:numPr>
           <w:ilvl w:val="0"/>
           <w:numId w:val="2"/>
@@ -324,51 +279,46 @@
           <w:tab w:val="clear" w:pos="709"/>
           <w:tab w:val="left" w:pos="0" w:leader="none"/>
         </w:tabs>
-        <w:ind w:hanging="283" w:left="709" w:right="0"/>
-        <w:rPr/>
-      </w:pPr>
-      <w:r>
+        <w:ind w:left="709" w:hanging="283"/>
+        <w:rPr/>
+      </w:pPr>
+      <w:r>
+        <w:rPr/>
+        <w:t>Browser Compatibility: Client-side caching relies on browser support for storage mechanisms such as localStorage or IndexedDB. Compatibility issues across different browsers or versions may arise, affecting the consistency and reliability of caching functionality across various user devices and environments.</w:t>
+      </w:r>
+    </w:p>
+    <w:p>
+      <w:pPr>
+        <w:pStyle w:val="TextBody"/>
+        <w:pBdr>
+          <w:top w:val="single" w:sz="2" w:space="1" w:color="E3E3E3"/>
+          <w:left w:val="single" w:sz="2" w:space="1" w:color="E3E3E3"/>
+          <w:bottom w:val="single" w:sz="2" w:space="1" w:color="E3E3E3"/>
+          <w:right w:val="single" w:sz="2" w:space="1" w:color="E3E3E3"/>
+        </w:pBdr>
+        <w:rPr/>
+      </w:pPr>
+      <w:r>
+        <w:rPr/>
+        <w:t>In conclusion, while client-side caching offers several advantages such as reduced latency, improved performance, and enhanced scalability, it also presents challenges related to data freshness, storage limitations, cache management, and browser compatibility. By addressing these weaknesses through effective cache management strategies and careful consideration of user experience, the Weather App can leverage caching to optimize performance and deliver reliable weather information to users.</w:t>
+      </w:r>
+    </w:p>
+    <w:p>
+      <w:pPr>
+        <w:pStyle w:val="TextBody"/>
+        <w:pBdr>
+          <w:top w:val="single" w:sz="2" w:space="1" w:color="E3E3E3"/>
+          <w:left w:val="single" w:sz="2" w:space="1" w:color="E3E3E3"/>
+          <w:bottom w:val="single" w:sz="2" w:space="1" w:color="E3E3E3"/>
+          <w:right w:val="single" w:sz="2" w:space="1" w:color="E3E3E3"/>
+        </w:pBdr>
+        <w:bidi w:val="0"/>
+        <w:spacing w:before="0" w:after="140"/>
+        <w:ind w:left="0" w:right="0" w:hanging="0"/>
+        <w:jc w:val="left"/>
         <w:rPr>
           <w:rStyle w:val="Strong"/>
         </w:rPr>
-        <w:t>Cache Invalidation:</w:t>
-      </w:r>
-      <w:r>
-        <w:rPr/>
-        <w:t xml:space="preserve"> Ensuring the freshness of cached data and handling cache invalidation poses challenges. Implementing mechanisms to invalidate outdated cache entries and update them with fresh data requires careful planning and maintenance.</w:t>
-      </w:r>
-    </w:p>
-    <w:p>
-      <w:pPr>
-        <w:pStyle w:val="BodyText"/>
-        <w:pBdr>
-          <w:top w:val="single" w:sz="2" w:space="1" w:color="E3E3E3"/>
-          <w:left w:val="single" w:sz="2" w:space="1" w:color="E3E3E3"/>
-          <w:bottom w:val="single" w:sz="2" w:space="1" w:color="E3E3E3"/>
-          <w:right w:val="single" w:sz="2" w:space="1" w:color="E3E3E3"/>
-        </w:pBdr>
-        <w:ind w:hanging="0" w:left="0" w:right="0"/>
-        <w:rPr/>
-      </w:pPr>
-      <w:r>
-        <w:rPr/>
-        <w:t>In conclusion, while server-side caching offers several benefits such as reduced API calls, improved responsiveness, and enhanced reliability, it also introduces challenges related to data freshness, storage requirements, complexity, and cache management. Balancing these trade-offs is essential to designing a robust and efficient application architecture.</w:t>
-      </w:r>
-    </w:p>
-    <w:p>
-      <w:pPr>
-        <w:pStyle w:val="BodyText"/>
-        <w:pBdr>
-          <w:top w:val="single" w:sz="2" w:space="1" w:color="E3E3E3"/>
-          <w:left w:val="single" w:sz="2" w:space="1" w:color="E3E3E3"/>
-          <w:bottom w:val="single" w:sz="2" w:space="1" w:color="E3E3E3"/>
-          <w:right w:val="single" w:sz="2" w:space="1" w:color="E3E3E3"/>
-        </w:pBdr>
-        <w:bidi w:val="0"/>
-        <w:spacing w:before="0" w:after="140"/>
-        <w:ind w:hanging="0" w:left="0" w:right="0"/>
-        <w:jc w:val="left"/>
-        <w:rPr/>
       </w:pPr>
       <w:r>
         <w:rPr/>
@@ -808,14 +758,14 @@
     <w:qFormat/>
     <w:rPr/>
   </w:style>
-  <w:style w:type="character" w:styleId="Hyperlink">
+  <w:style w:type="character" w:styleId="InternetLink">
     <w:name w:val="Hyperlink"/>
     <w:rPr>
       <w:color w:val="000080"/>
       <w:u w:val="single"/>
     </w:rPr>
   </w:style>
-  <w:style w:type="character" w:styleId="FollowedHyperlink">
+  <w:style w:type="character" w:styleId="VisitedInternetLink">
     <w:name w:val="FollowedHyperlink"/>
     <w:rPr>
       <w:color w:val="800000"/>
@@ -825,7 +775,7 @@
   <w:style w:type="paragraph" w:styleId="Heading">
     <w:name w:val="Heading"/>
     <w:basedOn w:val="Normal"/>
-    <w:next w:val="BodyText"/>
+    <w:next w:val="TextBody"/>
     <w:qFormat/>
     <w:pPr>
       <w:keepNext w:val="true"/>
@@ -837,7 +787,7 @@
       <w:szCs w:val="28"/>
     </w:rPr>
   </w:style>
-  <w:style w:type="paragraph" w:styleId="BodyText">
+  <w:style w:type="paragraph" w:styleId="TextBody">
     <w:name w:val="Body Text"/>
     <w:basedOn w:val="Normal"/>
     <w:pPr>
@@ -847,7 +797,7 @@
   </w:style>
   <w:style w:type="paragraph" w:styleId="List">
     <w:name w:val="List"/>
-    <w:basedOn w:val="BodyText"/>
+    <w:basedOn w:val="TextBody"/>
     <w:pPr/>
     <w:rPr>
       <w:rFonts w:cs="Arial"/>
